--- a/anleitung.docx
+++ b/anleitung.docx
@@ -2,6 +2,26 @@
 <file path=word/document.xml><?xml version="1.0" encoding="utf-8"?>
 <w:document xmlns:wpc="http://schemas.microsoft.com/office/word/2010/wordprocessingCanvas" xmlns:cx="http://schemas.microsoft.com/office/drawing/2014/chartex" xmlns:cx1="http://schemas.microsoft.com/office/drawing/2015/9/8/chartex" xmlns:cx2="http://schemas.microsoft.com/office/drawing/2015/10/21/chartex" xmlns:cx3="http://schemas.microsoft.com/office/drawing/2016/5/9/chartex" xmlns:cx4="http://schemas.microsoft.com/office/drawing/2016/5/10/chartex" xmlns:cx5="http://schemas.microsoft.com/office/drawing/2016/5/11/chartex" xmlns:cx6="http://schemas.microsoft.com/office/drawing/2016/5/12/chartex" xmlns:cx7="http://schemas.microsoft.com/office/drawing/2016/5/13/chartex" xmlns:cx8="http://schemas.microsoft.com/office/drawing/2016/5/14/chartex" xmlns:mc="http://schemas.openxmlformats.org/markup-compatibility/2006" xmlns:aink="http://schemas.microsoft.com/office/drawing/2016/ink" xmlns:am3d="http://schemas.microsoft.com/office/drawing/2017/model3d" xmlns:o="urn:schemas-microsoft-com:office:office" xmlns:oel="http://schemas.microsoft.com/office/2019/extlst" xmlns:r="http://schemas.openxmlformats.org/officeDocument/2006/relationships" xmlns:m="http://schemas.openxmlformats.org/officeDocument/2006/math" xmlns:v="urn:schemas-microsoft-com:vml" xmlns:wp14="http://schemas.microsoft.com/office/word/2010/wordprocessingDrawing" xmlns:wp="http://schemas.openxmlformats.org/drawingml/2006/wordprocessingDrawing" xmlns:w10="urn:schemas-microsoft-com:office:word" xmlns:w="http://schemas.openxmlformats.org/wordprocessingml/2006/main" xmlns:w14="http://schemas.microsoft.com/office/word/2010/wordml" xmlns:w15="http://schemas.microsoft.com/office/word/2012/wordml" xmlns:w16cex="http://schemas.microsoft.com/office/word/2018/wordml/cex" xmlns:w16cid="http://schemas.microsoft.com/office/word/2016/wordml/cid" xmlns:w16="http://schemas.microsoft.com/office/word/2018/wordml" xmlns:w16sdtdh="http://schemas.microsoft.com/office/word/2020/wordml/sdtdatahash" xmlns:w16se="http://schemas.microsoft.com/office/word/2015/wordml/symex" xmlns:wpg="http://schemas.microsoft.com/office/word/2010/wordprocessingGroup" xmlns:wpi="http://schemas.microsoft.com/office/word/2010/wordprocessingInk" xmlns:wne="http://schemas.microsoft.com/office/word/2006/wordml" xmlns:wps="http://schemas.microsoft.com/office/word/2010/wordprocessingShape" mc:Ignorable="w14 w15 w16se w16cid w16 w16cex w16sdtdh wp14">
   <w:body>
+    <w:p>
+      <w:pPr>
+        <w:pStyle w:val="berschrift1"/>
+      </w:pPr>
+      <w:r>
+        <w:t xml:space="preserve">Erste Schritte mit </w:t>
+      </w:r>
+      <w:proofErr w:type="spellStart"/>
+      <w:r>
+        <w:t>Git</w:t>
+      </w:r>
+      <w:proofErr w:type="spellEnd"/>
+    </w:p>
+    <w:p/>
+    <w:p>
+      <w:r>
+        <w:t>https://github.com/MarcelWeit/IT-Starter-Camp</w:t>
+      </w:r>
+    </w:p>
+    <w:p/>
     <w:p>
       <w:pPr>
         <w:pStyle w:val="Listenabsatz"/>
@@ -113,7 +133,15 @@
       </w:r>
       <w:proofErr w:type="spellEnd"/>
       <w:r>
-        <w:t xml:space="preserve"> cd &lt;Ordner&gt; um das Verzeichnis zu wechseln und cd .. um ein Verzeichnis zurückzugehen.</w:t>
+        <w:t xml:space="preserve"> cd &lt;Ordner&gt; um das Verzeichnis zu wechseln und cd</w:t>
+      </w:r>
+      <w:proofErr w:type="gramStart"/>
+      <w:r>
+        <w:t xml:space="preserve"> ..</w:t>
+      </w:r>
+      <w:proofErr w:type="gramEnd"/>
+      <w:r>
+        <w:t xml:space="preserve"> um ein Verzeichnis zurückzugehen.</w:t>
       </w:r>
     </w:p>
     <w:p>
@@ -141,10 +169,7 @@
       </w:r>
       <w:proofErr w:type="spellEnd"/>
       <w:r>
-        <w:t xml:space="preserve"> </w:t>
-      </w:r>
-      <w:r>
-        <w:t>https://github.com/MarcelWeit/IT-Starter-Camp.git</w:t>
+        <w:t xml:space="preserve"> https://github.com/MarcelWeit/IT-Starter-Camp.git</w:t>
       </w:r>
     </w:p>
     <w:p>
@@ -253,6 +278,7 @@
         <w:t xml:space="preserve"> --global </w:t>
       </w:r>
       <w:proofErr w:type="spellStart"/>
+      <w:proofErr w:type="gramStart"/>
       <w:r>
         <w:rPr>
           <w:rFonts w:ascii="Consolas" w:eastAsia="Times New Roman" w:hAnsi="Consolas" w:cs="Courier New"/>
@@ -267,6 +293,7 @@
         <w:t>user.email</w:t>
       </w:r>
       <w:proofErr w:type="spellEnd"/>
+      <w:proofErr w:type="gramEnd"/>
       <w:r>
         <w:rPr>
           <w:rFonts w:ascii="Consolas" w:eastAsia="Times New Roman" w:hAnsi="Consolas" w:cs="Courier New"/>
@@ -340,43 +367,7 @@
           <w:color w:val="1F2328"/>
           <w:bdr w:val="none" w:sz="0" w:space="0" w:color="auto" w:frame="1"/>
         </w:rPr>
-        <w:t xml:space="preserve"> --global user.</w:t>
-      </w:r>
-      <w:r>
-        <w:rPr>
-          <w:rStyle w:val="HTMLCode"/>
-          <w:rFonts w:ascii="Consolas" w:hAnsi="Consolas"/>
-          <w:color w:val="1F2328"/>
-          <w:bdr w:val="none" w:sz="0" w:space="0" w:color="auto" w:frame="1"/>
-        </w:rPr>
-        <w:t>name</w:t>
-      </w:r>
-      <w:r>
-        <w:rPr>
-          <w:rStyle w:val="HTMLCode"/>
-          <w:rFonts w:ascii="Consolas" w:hAnsi="Consolas"/>
-          <w:color w:val="1F2328"/>
-          <w:bdr w:val="none" w:sz="0" w:space="0" w:color="auto" w:frame="1"/>
-        </w:rPr>
-        <w:t xml:space="preserve"> "YOUR_</w:t>
-      </w:r>
-      <w:r>
-        <w:rPr>
-          <w:rStyle w:val="HTMLCode"/>
-          <w:rFonts w:ascii="Consolas" w:hAnsi="Consolas"/>
-          <w:color w:val="1F2328"/>
-          <w:bdr w:val="none" w:sz="0" w:space="0" w:color="auto" w:frame="1"/>
-        </w:rPr>
-        <w:t>NAME</w:t>
-      </w:r>
-      <w:r>
-        <w:rPr>
-          <w:rStyle w:val="HTMLCode"/>
-          <w:rFonts w:ascii="Consolas" w:hAnsi="Consolas"/>
-          <w:color w:val="1F2328"/>
-          <w:bdr w:val="none" w:sz="0" w:space="0" w:color="auto" w:frame="1"/>
-        </w:rPr>
-        <w:t>"</w:t>
+        <w:t xml:space="preserve"> --global user.name "YOUR_NAME"</w:t>
       </w:r>
     </w:p>
     <w:p>
@@ -1010,6 +1001,27 @@
     <w:name w:val="Normal"/>
     <w:qFormat/>
   </w:style>
+  <w:style w:type="paragraph" w:styleId="berschrift1">
+    <w:name w:val="heading 1"/>
+    <w:basedOn w:val="Standard"/>
+    <w:next w:val="Standard"/>
+    <w:link w:val="berschrift1Zchn"/>
+    <w:uiPriority w:val="9"/>
+    <w:qFormat/>
+    <w:rsid w:val="002613B8"/>
+    <w:pPr>
+      <w:keepNext/>
+      <w:keepLines/>
+      <w:spacing w:before="240" w:after="0"/>
+      <w:outlineLvl w:val="0"/>
+    </w:pPr>
+    <w:rPr>
+      <w:rFonts w:asciiTheme="majorHAnsi" w:eastAsiaTheme="majorEastAsia" w:hAnsiTheme="majorHAnsi" w:cstheme="majorBidi"/>
+      <w:color w:val="2F5496" w:themeColor="accent1" w:themeShade="BF"/>
+      <w:sz w:val="32"/>
+      <w:szCs w:val="32"/>
+    </w:rPr>
+  </w:style>
   <w:style w:type="character" w:default="1" w:styleId="Absatz-Standardschriftart">
     <w:name w:val="Default Paragraph Font"/>
     <w:uiPriority w:val="1"/>
@@ -1136,6 +1148,19 @@
       <w:rFonts w:ascii="Courier New" w:eastAsia="Times New Roman" w:hAnsi="Courier New" w:cs="Courier New"/>
       <w:sz w:val="20"/>
       <w:szCs w:val="20"/>
+    </w:rPr>
+  </w:style>
+  <w:style w:type="character" w:customStyle="1" w:styleId="berschrift1Zchn">
+    <w:name w:val="Überschrift 1 Zchn"/>
+    <w:basedOn w:val="Absatz-Standardschriftart"/>
+    <w:link w:val="berschrift1"/>
+    <w:uiPriority w:val="9"/>
+    <w:rsid w:val="002613B8"/>
+    <w:rPr>
+      <w:rFonts w:asciiTheme="majorHAnsi" w:eastAsiaTheme="majorEastAsia" w:hAnsiTheme="majorHAnsi" w:cstheme="majorBidi"/>
+      <w:color w:val="2F5496" w:themeColor="accent1" w:themeShade="BF"/>
+      <w:sz w:val="32"/>
+      <w:szCs w:val="32"/>
     </w:rPr>
   </w:style>
 </w:styles>

--- a/anleitung.docx
+++ b/anleitung.docx
@@ -22,6 +22,19 @@
       </w:r>
     </w:p>
     <w:p/>
+    <w:p>
+      <w:pPr>
+        <w:pStyle w:val="berschrift2"/>
+      </w:pPr>
+      <w:proofErr w:type="spellStart"/>
+      <w:r>
+        <w:t>Git</w:t>
+      </w:r>
+      <w:proofErr w:type="spellEnd"/>
+      <w:r>
+        <w:t xml:space="preserve"> installieren und Repository klonen</w:t>
+      </w:r>
+    </w:p>
     <w:p>
       <w:pPr>
         <w:pStyle w:val="Listenabsatz"/>
@@ -133,15 +146,7 @@
       </w:r>
       <w:proofErr w:type="spellEnd"/>
       <w:r>
-        <w:t xml:space="preserve"> cd &lt;Ordner&gt; um das Verzeichnis zu wechseln und cd</w:t>
-      </w:r>
-      <w:proofErr w:type="gramStart"/>
-      <w:r>
-        <w:t xml:space="preserve"> ..</w:t>
-      </w:r>
-      <w:proofErr w:type="gramEnd"/>
-      <w:r>
-        <w:t xml:space="preserve"> um ein Verzeichnis zurückzugehen.</w:t>
+        <w:t xml:space="preserve"> cd &lt;Ordner&gt; um das Verzeichnis zu wechseln und cd .. um ein Verzeichnis zurückzugehen.</w:t>
       </w:r>
     </w:p>
     <w:p>
@@ -169,7 +174,23 @@
       </w:r>
       <w:proofErr w:type="spellEnd"/>
       <w:r>
-        <w:t xml:space="preserve"> https://github.com/MarcelWeit/IT-Starter-Camp.git</w:t>
+        <w:t xml:space="preserve"> </w:t>
+      </w:r>
+      <w:hyperlink r:id="rId7" w:history="1">
+        <w:r>
+          <w:rPr>
+            <w:rStyle w:val="Hyperlink"/>
+          </w:rPr>
+          <w:t>https://github.com/MarcelWeit/IT-Starter-Camp.git</w:t>
+        </w:r>
+      </w:hyperlink>
+    </w:p>
+    <w:p>
+      <w:pPr>
+        <w:pStyle w:val="berschrift2"/>
+      </w:pPr>
+      <w:r>
+        <w:t>Selber eine Datei hochladen</w:t>
       </w:r>
     </w:p>
     <w:p>
@@ -204,7 +225,7 @@
           <w:kern w:val="0"/>
           <w:sz w:val="20"/>
           <w:szCs w:val="20"/>
-          <w:lang w:eastAsia="de-DE"/>
+          <w:lang w:val="en-US" w:eastAsia="de-DE"/>
           <w14:ligatures w14:val="none"/>
         </w:rPr>
       </w:pPr>
@@ -216,10 +237,10 @@
           <w:sz w:val="20"/>
           <w:szCs w:val="20"/>
           <w:bdr w:val="none" w:sz="0" w:space="0" w:color="auto" w:frame="1"/>
-          <w:lang w:eastAsia="de-DE"/>
+          <w:lang w:val="en-US" w:eastAsia="de-DE"/>
           <w14:ligatures w14:val="none"/>
         </w:rPr>
-        <w:t xml:space="preserve">E-Mail Adresse (Schüco) eingeben: </w:t>
+        <w:t xml:space="preserve">E-Mail </w:t>
       </w:r>
       <w:proofErr w:type="spellStart"/>
       <w:r>
@@ -230,10 +251,10 @@
           <w:sz w:val="20"/>
           <w:szCs w:val="20"/>
           <w:bdr w:val="none" w:sz="0" w:space="0" w:color="auto" w:frame="1"/>
-          <w:lang w:eastAsia="de-DE"/>
+          <w:lang w:val="en-US" w:eastAsia="de-DE"/>
           <w14:ligatures w14:val="none"/>
         </w:rPr>
-        <w:t>git</w:t>
+        <w:t>Adresse</w:t>
       </w:r>
       <w:proofErr w:type="spellEnd"/>
       <w:r>
@@ -244,10 +265,10 @@
           <w:sz w:val="20"/>
           <w:szCs w:val="20"/>
           <w:bdr w:val="none" w:sz="0" w:space="0" w:color="auto" w:frame="1"/>
-          <w:lang w:eastAsia="de-DE"/>
+          <w:lang w:val="en-US" w:eastAsia="de-DE"/>
           <w14:ligatures w14:val="none"/>
         </w:rPr>
-        <w:t xml:space="preserve"> </w:t>
+        <w:t xml:space="preserve"> (</w:t>
       </w:r>
       <w:proofErr w:type="spellStart"/>
       <w:r>
@@ -258,10 +279,10 @@
           <w:sz w:val="20"/>
           <w:szCs w:val="20"/>
           <w:bdr w:val="none" w:sz="0" w:space="0" w:color="auto" w:frame="1"/>
-          <w:lang w:eastAsia="de-DE"/>
+          <w:lang w:val="en-US" w:eastAsia="de-DE"/>
           <w14:ligatures w14:val="none"/>
         </w:rPr>
-        <w:t>config</w:t>
+        <w:t>Schüco</w:t>
       </w:r>
       <w:proofErr w:type="spellEnd"/>
       <w:r>
@@ -272,13 +293,12 @@
           <w:sz w:val="20"/>
           <w:szCs w:val="20"/>
           <w:bdr w:val="none" w:sz="0" w:space="0" w:color="auto" w:frame="1"/>
-          <w:lang w:eastAsia="de-DE"/>
+          <w:lang w:val="en-US" w:eastAsia="de-DE"/>
           <w14:ligatures w14:val="none"/>
         </w:rPr>
-        <w:t xml:space="preserve"> --global </w:t>
-      </w:r>
-      <w:proofErr w:type="spellStart"/>
-      <w:proofErr w:type="gramStart"/>
+        <w:t xml:space="preserve">) </w:t>
+      </w:r>
+      <w:proofErr w:type="spellStart"/>
       <w:r>
         <w:rPr>
           <w:rFonts w:ascii="Consolas" w:eastAsia="Times New Roman" w:hAnsi="Consolas" w:cs="Courier New"/>
@@ -287,13 +307,12 @@
           <w:sz w:val="20"/>
           <w:szCs w:val="20"/>
           <w:bdr w:val="none" w:sz="0" w:space="0" w:color="auto" w:frame="1"/>
-          <w:lang w:eastAsia="de-DE"/>
+          <w:lang w:val="en-US" w:eastAsia="de-DE"/>
           <w14:ligatures w14:val="none"/>
         </w:rPr>
-        <w:t>user.email</w:t>
-      </w:r>
-      <w:proofErr w:type="spellEnd"/>
-      <w:proofErr w:type="gramEnd"/>
+        <w:t>eingeben</w:t>
+      </w:r>
+      <w:proofErr w:type="spellEnd"/>
       <w:r>
         <w:rPr>
           <w:rFonts w:ascii="Consolas" w:eastAsia="Times New Roman" w:hAnsi="Consolas" w:cs="Courier New"/>
@@ -302,7 +321,35 @@
           <w:sz w:val="20"/>
           <w:szCs w:val="20"/>
           <w:bdr w:val="none" w:sz="0" w:space="0" w:color="auto" w:frame="1"/>
-          <w:lang w:eastAsia="de-DE"/>
+          <w:lang w:val="en-US" w:eastAsia="de-DE"/>
+          <w14:ligatures w14:val="none"/>
+        </w:rPr>
+        <w:t xml:space="preserve">: git config --global </w:t>
+      </w:r>
+      <w:proofErr w:type="spellStart"/>
+      <w:r>
+        <w:rPr>
+          <w:rFonts w:ascii="Consolas" w:eastAsia="Times New Roman" w:hAnsi="Consolas" w:cs="Courier New"/>
+          <w:color w:val="1F2328"/>
+          <w:kern w:val="0"/>
+          <w:sz w:val="20"/>
+          <w:szCs w:val="20"/>
+          <w:bdr w:val="none" w:sz="0" w:space="0" w:color="auto" w:frame="1"/>
+          <w:lang w:val="en-US" w:eastAsia="de-DE"/>
+          <w14:ligatures w14:val="none"/>
+        </w:rPr>
+        <w:t>user.email</w:t>
+      </w:r>
+      <w:proofErr w:type="spellEnd"/>
+      <w:r>
+        <w:rPr>
+          <w:rFonts w:ascii="Consolas" w:eastAsia="Times New Roman" w:hAnsi="Consolas" w:cs="Courier New"/>
+          <w:color w:val="1F2328"/>
+          <w:kern w:val="0"/>
+          <w:sz w:val="20"/>
+          <w:szCs w:val="20"/>
+          <w:bdr w:val="none" w:sz="0" w:space="0" w:color="auto" w:frame="1"/>
+          <w:lang w:val="en-US" w:eastAsia="de-DE"/>
           <w14:ligatures w14:val="none"/>
         </w:rPr>
         <w:t xml:space="preserve"> "YOUR_EMAIL"</w:t>
@@ -1022,6 +1069,28 @@
       <w:szCs w:val="32"/>
     </w:rPr>
   </w:style>
+  <w:style w:type="paragraph" w:styleId="berschrift2">
+    <w:name w:val="heading 2"/>
+    <w:basedOn w:val="Standard"/>
+    <w:next w:val="Standard"/>
+    <w:link w:val="berschrift2Zchn"/>
+    <w:uiPriority w:val="9"/>
+    <w:unhideWhenUsed/>
+    <w:qFormat/>
+    <w:rsid w:val="002A2884"/>
+    <w:pPr>
+      <w:keepNext/>
+      <w:keepLines/>
+      <w:spacing w:before="40" w:after="0"/>
+      <w:outlineLvl w:val="1"/>
+    </w:pPr>
+    <w:rPr>
+      <w:rFonts w:asciiTheme="majorHAnsi" w:eastAsiaTheme="majorEastAsia" w:hAnsiTheme="majorHAnsi" w:cstheme="majorBidi"/>
+      <w:color w:val="2F5496" w:themeColor="accent1" w:themeShade="BF"/>
+      <w:sz w:val="26"/>
+      <w:szCs w:val="26"/>
+    </w:rPr>
+  </w:style>
   <w:style w:type="character" w:default="1" w:styleId="Absatz-Standardschriftart">
     <w:name w:val="Default Paragraph Font"/>
     <w:uiPriority w:val="1"/>
@@ -1161,6 +1230,19 @@
       <w:color w:val="2F5496" w:themeColor="accent1" w:themeShade="BF"/>
       <w:sz w:val="32"/>
       <w:szCs w:val="32"/>
+    </w:rPr>
+  </w:style>
+  <w:style w:type="character" w:customStyle="1" w:styleId="berschrift2Zchn">
+    <w:name w:val="Überschrift 2 Zchn"/>
+    <w:basedOn w:val="Absatz-Standardschriftart"/>
+    <w:link w:val="berschrift2"/>
+    <w:uiPriority w:val="9"/>
+    <w:rsid w:val="002A2884"/>
+    <w:rPr>
+      <w:rFonts w:asciiTheme="majorHAnsi" w:eastAsiaTheme="majorEastAsia" w:hAnsiTheme="majorHAnsi" w:cstheme="majorBidi"/>
+      <w:color w:val="2F5496" w:themeColor="accent1" w:themeShade="BF"/>
+      <w:sz w:val="26"/>
+      <w:szCs w:val="26"/>
     </w:rPr>
   </w:style>
 </w:styles>
